--- a/docs/Re-draft post TE/B16762_09_SO_SNC.docx
+++ b/docs/Re-draft post TE/B16762_09_SO_SNC.docx
@@ -275,7 +275,6 @@
         <w:pStyle w:val="NormalPACKT"/>
       </w:pPr>
       <w:r>
-        <w:lastRenderedPageBreak/>
         <w:t>For a good discussion of the differences between these two mechanisms, see</w:t>
       </w:r>
       <w:r>
@@ -704,7 +703,6 @@
         <w:pStyle w:val="NormalPACKT"/>
       </w:pPr>
       <w:r>
-        <w:lastRenderedPageBreak/>
         <w:t xml:space="preserve">In this </w:t>
       </w:r>
       <w:r>
@@ -1093,7 +1091,13 @@
         <w:pStyle w:val="CodePACKT"/>
       </w:pPr>
       <w:r>
-        <w:t>  @DHT1 = @{</w:t>
+        <w:t>  </w:t>
+      </w:r>
+      <w:r>
+        <w:t>$</w:t>
+      </w:r>
+      <w:r>
+        <w:t>DHT1 = @{</w:t>
       </w:r>
     </w:p>
     <w:p>
@@ -1171,7 +1175,13 @@
         <w:pStyle w:val="CodePACKT"/>
       </w:pPr>
       <w:r>
-        <w:t>  @DHT2 = @{</w:t>
+        <w:t>  </w:t>
+      </w:r>
+      <w:r>
+        <w:t>$</w:t>
+      </w:r>
+      <w:r>
+        <w:t>DHT2 = @{</w:t>
       </w:r>
     </w:p>
     <w:p>
@@ -1290,7 +1300,6 @@
         <w:pStyle w:val="CodePACKT"/>
       </w:pPr>
       <w:r>
-        <w:lastRenderedPageBreak/>
         <w:t># 0.5 Checking VM disks for SRV1, SRV2</w:t>
       </w:r>
     </w:p>
@@ -1378,9 +1387,6 @@
         </w:rPr>
         <w:t>SRV1</w:t>
       </w:r>
-      <w:r>
-        <w:t>:</w:t>
-      </w:r>
     </w:p>
     <w:p>
       <w:pPr>
@@ -1434,9 +1440,6 @@
       <w:r>
         <w:t>Initializing the first disk</w:t>
       </w:r>
-      <w:r>
-        <w:t>:</w:t>
-      </w:r>
     </w:p>
     <w:p>
       <w:pPr>
@@ -1488,9 +1491,6 @@
         </w:rPr>
         <w:t>SRV1</w:t>
       </w:r>
-      <w:r>
-        <w:t>:</w:t>
-      </w:r>
     </w:p>
     <w:p>
       <w:pPr>
@@ -1540,9 +1540,11 @@
         </w:rPr>
         <w:t>SRV1</w:t>
       </w:r>
-      <w:r>
-        <w:t>:</w:t>
-      </w:r>
+      <w:del w:id="4" w:author="Thomas Lee" w:date="2021-06-15T15:34:00Z">
+        <w:r>
+          <w:delText>:</w:delText>
+        </w:r>
+      </w:del>
     </w:p>
     <w:p>
       <w:pPr>
@@ -1584,9 +1586,11 @@
       <w:r>
         <w:t>1</w:t>
       </w:r>
-      <w:r>
-        <w:t>:</w:t>
-      </w:r>
+      <w:del w:id="5" w:author="Thomas Lee" w:date="2021-06-15T14:41:00Z">
+        <w:r>
+          <w:delText>:</w:delText>
+        </w:r>
+      </w:del>
     </w:p>
     <w:p>
       <w:pPr>
@@ -1695,12 +1699,13 @@
         </w:rPr>
       </w:pPr>
       <w:r>
-        <w:lastRenderedPageBreak/>
         <w:t>Creating two partitions in disk 2 - first create S volume</w:t>
       </w:r>
-      <w:r>
-        <w:t>:</w:t>
-      </w:r>
+      <w:del w:id="6" w:author="Thomas Lee" w:date="2021-06-15T14:41:00Z">
+        <w:r>
+          <w:delText>:</w:delText>
+        </w:r>
+      </w:del>
     </w:p>
     <w:p>
       <w:pPr>
@@ -1738,9 +1743,11 @@
       <w:r>
         <w:t>Creating a second partition T on disk 2</w:t>
       </w:r>
-      <w:r>
-        <w:t>:</w:t>
-      </w:r>
+      <w:del w:id="7" w:author="Thomas Lee" w:date="2021-06-15T14:41:00Z">
+        <w:r>
+          <w:delText>:</w:delText>
+        </w:r>
+      </w:del>
     </w:p>
     <w:p>
       <w:pPr>
@@ -1785,9 +1792,11 @@
         </w:rPr>
         <w:t>T:</w:t>
       </w:r>
-      <w:r>
-        <w:t>:</w:t>
-      </w:r>
+      <w:del w:id="8" w:author="Thomas Lee" w:date="2021-06-15T14:41:00Z">
+        <w:r>
+          <w:delText>:</w:delText>
+        </w:r>
+      </w:del>
     </w:p>
     <w:p>
       <w:pPr>
@@ -1961,9 +1970,11 @@
         </w:rPr>
         <w:t>SRV1</w:t>
       </w:r>
-      <w:r>
-        <w:t>:</w:t>
-      </w:r>
+      <w:del w:id="9" w:author="Thomas Lee" w:date="2021-06-15T14:41:00Z">
+        <w:r>
+          <w:delText>:</w:delText>
+        </w:r>
+      </w:del>
     </w:p>
     <w:p>
       <w:pPr>
@@ -2015,9 +2026,11 @@
         </w:rPr>
         <w:t>SRV1</w:t>
       </w:r>
-      <w:r>
-        <w:t>:</w:t>
-      </w:r>
+      <w:del w:id="10" w:author="Thomas Lee" w:date="2021-06-15T14:41:00Z">
+        <w:r>
+          <w:delText>:</w:delText>
+        </w:r>
+      </w:del>
     </w:p>
     <w:p>
       <w:pPr>
@@ -2061,9 +2074,11 @@
         </w:rPr>
         <w:t>SRV1</w:t>
       </w:r>
-      <w:r>
-        <w:t>:</w:t>
-      </w:r>
+      <w:del w:id="11" w:author="Thomas Lee" w:date="2021-06-15T14:41:00Z">
+        <w:r>
+          <w:delText>:</w:delText>
+        </w:r>
+      </w:del>
     </w:p>
     <w:p>
       <w:pPr>
@@ -2190,7 +2205,6 @@
         </w:rPr>
       </w:pPr>
       <w:r>
-        <w:lastRenderedPageBreak/>
         <w:drawing>
           <wp:inline distT="0" distB="0" distL="0" distR="0" wp14:anchorId="7DFB929E" wp14:editId="75F3E8B1">
             <wp:extent cx="4656003" cy="1085850"/>
@@ -2250,18 +2264,18 @@
           <w:noProof/>
         </w:rPr>
       </w:pPr>
-      <w:commentRangeStart w:id="4"/>
+      <w:commentRangeStart w:id="12"/>
       <w:r>
         <w:t>Insert</w:t>
       </w:r>
-      <w:commentRangeEnd w:id="4"/>
+      <w:commentRangeEnd w:id="12"/>
       <w:r>
         <w:rPr>
           <w:rStyle w:val="CommentReference"/>
           <w:b w:val="0"/>
           <w:color w:val="auto"/>
         </w:rPr>
-        <w:commentReference w:id="4"/>
+        <w:commentReference w:id="12"/>
       </w:r>
       <w:r>
         <w:t xml:space="preserve"> </w:t>
@@ -2631,7 +2645,6 @@
         <w:pStyle w:val="NormalPACKT"/>
       </w:pPr>
       <w:r>
-        <w:lastRenderedPageBreak/>
         <w:t xml:space="preserve">With </w:t>
       </w:r>
       <w:r>
@@ -3057,7 +3070,6 @@
         <w:pStyle w:val="FigurePACKT"/>
       </w:pPr>
       <w:r>
-        <w:lastRenderedPageBreak/>
         <w:drawing>
           <wp:inline distT="0" distB="0" distL="0" distR="0" wp14:anchorId="47D61A13" wp14:editId="76B400EF">
             <wp:extent cx="4917056" cy="2162175"/>
@@ -3286,7 +3298,6 @@
         <w:pStyle w:val="FigurePACKT"/>
       </w:pPr>
       <w:r>
-        <w:lastRenderedPageBreak/>
         <w:drawing>
           <wp:inline distT="0" distB="0" distL="0" distR="0" wp14:anchorId="7AA7464C" wp14:editId="2B916893">
             <wp:extent cx="5093166" cy="1428750"/>
@@ -4245,9 +4256,11 @@
         </w:rPr>
         <w:t>SRV1</w:t>
       </w:r>
-      <w:r>
-        <w:t>:</w:t>
-      </w:r>
+      <w:del w:id="13" w:author="Thomas Lee" w:date="2021-06-15T15:34:00Z">
+        <w:r>
+          <w:delText>:</w:delText>
+        </w:r>
+      </w:del>
     </w:p>
     <w:p>
       <w:pPr>
@@ -4305,11 +4318,16 @@
       <w:r>
         <w:t>Viewing disk</w:t>
       </w:r>
-      <w:r>
-        <w:t>:</w:t>
-      </w:r>
-      <w:r>
-        <w:t>            </w:t>
+      <w:del w:id="14" w:author="Thomas Lee" w:date="2021-06-15T15:34:00Z">
+        <w:r>
+          <w:delText>:</w:delText>
+        </w:r>
+        <w:r>
+          <w:delText> </w:delText>
+        </w:r>
+      </w:del>
+      <w:r>
+        <w:t>           </w:t>
       </w:r>
     </w:p>
     <w:p>
@@ -4340,21 +4358,22 @@
       <w:r>
         <w:t>Viewing partitions on the disk</w:t>
       </w:r>
-      <w:r>
-        <w:t>:</w:t>
-      </w:r>
-    </w:p>
-    <w:p>
-      <w:pPr>
-        <w:pStyle w:val="CodePACKT"/>
-      </w:pPr>
-    </w:p>
-    <w:p>
-      <w:pPr>
-        <w:pStyle w:val="CodePACKT"/>
-      </w:pPr>
-      <w:r>
-        <w:lastRenderedPageBreak/>
+      <w:del w:id="15" w:author="Thomas Lee" w:date="2021-06-15T15:34:00Z">
+        <w:r>
+          <w:delText>:</w:delText>
+        </w:r>
+      </w:del>
+    </w:p>
+    <w:p>
+      <w:pPr>
+        <w:pStyle w:val="CodePACKT"/>
+      </w:pPr>
+    </w:p>
+    <w:p>
+      <w:pPr>
+        <w:pStyle w:val="CodePACKT"/>
+      </w:pPr>
+      <w:r>
         <w:t>$Disk | Get-Partition</w:t>
       </w:r>
     </w:p>
@@ -4391,9 +4410,11 @@
       <w:r>
         <w:t> 4 partitions</w:t>
       </w:r>
-      <w:r>
-        <w:t>:</w:t>
-      </w:r>
+      <w:del w:id="16" w:author="Thomas Lee" w:date="2021-06-15T15:34:00Z">
+        <w:r>
+          <w:delText>:</w:delText>
+        </w:r>
+      </w:del>
     </w:p>
     <w:p>
       <w:pPr>
@@ -4412,8 +4433,8 @@
       <w:pPr>
         <w:pStyle w:val="CodePACKT"/>
       </w:pPr>
-      <w:commentRangeStart w:id="5"/>
-      <w:commentRangeStart w:id="6"/>
+      <w:commentRangeStart w:id="17"/>
+      <w:commentRangeStart w:id="18"/>
       <w:r>
         <w:t>New-Partition -DiskNumber $Disk.DiskNumber  -DriveLetter W -Size 15gb</w:t>
       </w:r>
@@ -4450,7 +4471,7 @@
         <w:t>New-Partition -DiskNumber $Disk.DiskNumber  -DriveLetter Z @UMHT</w:t>
       </w:r>
     </w:p>
-    <w:commentRangeEnd w:id="5"/>
+    <w:commentRangeEnd w:id="17"/>
     <w:p>
       <w:pPr>
         <w:pStyle w:val="CodePACKT"/>
@@ -4462,9 +4483,9 @@
           <w:color w:val="auto"/>
           <w:lang w:eastAsia="en-US"/>
         </w:rPr>
-        <w:commentReference w:id="5"/>
-      </w:r>
-      <w:commentRangeEnd w:id="6"/>
+        <w:commentReference w:id="17"/>
+      </w:r>
+      <w:commentRangeEnd w:id="18"/>
       <w:r>
         <w:rPr>
           <w:rStyle w:val="CommentReference"/>
@@ -4472,7 +4493,7 @@
           <w:color w:val="auto"/>
           <w:lang w:eastAsia="en-US"/>
         </w:rPr>
-        <w:commentReference w:id="6"/>
+        <w:commentReference w:id="18"/>
       </w:r>
     </w:p>
     <w:p>
@@ -4488,9 +4509,11 @@
       <w:r>
         <w:t>partition</w:t>
       </w:r>
-      <w:r>
-        <w:t>:</w:t>
-      </w:r>
+      <w:del w:id="19" w:author="Thomas Lee" w:date="2021-06-15T15:34:00Z">
+        <w:r>
+          <w:delText>:</w:delText>
+        </w:r>
+      </w:del>
     </w:p>
     <w:p>
       <w:pPr>
@@ -4821,9 +4844,11 @@
         </w:rPr>
         <w:t>SRV1</w:t>
       </w:r>
-      <w:r>
-        <w:t>:</w:t>
-      </w:r>
+      <w:del w:id="20" w:author="Thomas Lee" w:date="2021-06-15T15:34:00Z">
+        <w:r>
+          <w:delText>:</w:delText>
+        </w:r>
+      </w:del>
     </w:p>
     <w:p>
       <w:pPr>
@@ -4850,7 +4875,6 @@
         </w:tabs>
       </w:pPr>
       <w:r>
-        <w:lastRenderedPageBreak/>
         <w:t>How it works...</w:t>
       </w:r>
     </w:p>
@@ -4931,7 +4955,21 @@
         <w:rPr>
           <w:lang w:val="en-GB"/>
         </w:rPr>
-        <w:t>, you view the disk object, with output like this:</w:t>
+        <w:t>, you view the disk object</w:t>
+      </w:r>
+      <w:del w:id="21" w:author="Thomas Lee" w:date="2021-06-15T15:35:00Z">
+        <w:r>
+          <w:rPr>
+            <w:lang w:val="en-GB"/>
+          </w:rPr>
+          <w:delText>,</w:delText>
+        </w:r>
+      </w:del>
+      <w:r>
+        <w:rPr>
+          <w:lang w:val="en-GB"/>
+        </w:rPr>
+        <w:t xml:space="preserve"> with output like this:</w:t>
       </w:r>
     </w:p>
     <w:p>
@@ -5205,11 +5243,7 @@
         <w:t>W:</w:t>
       </w:r>
       <w:r>
-        <w:t xml:space="preserve"> drive with the FAT filesystem, which generates </w:t>
-      </w:r>
-      <w:r>
-        <w:lastRenderedPageBreak/>
-        <w:t>an error since the largest partition you can use with FAT is 4</w:t>
+        <w:t xml:space="preserve"> drive with the FAT filesystem, which generates an error since the largest partition you can use with FAT is 4</w:t>
       </w:r>
       <w:r>
         <w:t xml:space="preserve"> </w:t>
@@ -5359,7 +5393,6 @@
         <w:pStyle w:val="FigurePACKT"/>
       </w:pPr>
       <w:r>
-        <w:lastRenderedPageBreak/>
         <w:drawing>
           <wp:inline distT="0" distB="0" distL="0" distR="0" wp14:anchorId="747AC31E" wp14:editId="3DEC59FB">
             <wp:extent cx="5001554" cy="1762125"/>
@@ -5844,7 +5877,6 @@
           <w:bCs/>
           <w:lang w:val="en-GB"/>
         </w:rPr>
-        <w:lastRenderedPageBreak/>
         <w:t>Environment</w:t>
       </w:r>
       <w:r>
@@ -6300,7 +6332,6 @@
         </w:tabs>
       </w:pPr>
       <w:r>
-        <w:lastRenderedPageBreak/>
         <w:t xml:space="preserve">Getting </w:t>
       </w:r>
       <w:r>
@@ -6475,9 +6506,11 @@
       <w:r>
         <w:t>Getting providers</w:t>
       </w:r>
-      <w:r>
-        <w:t>:</w:t>
-      </w:r>
+      <w:del w:id="22" w:author="Thomas Lee" w:date="2021-06-15T15:35:00Z">
+        <w:r>
+          <w:delText>:</w:delText>
+        </w:r>
+      </w:del>
     </w:p>
     <w:p>
       <w:pPr>
@@ -6507,9 +6540,11 @@
       <w:r>
         <w:t>Getting registry drives</w:t>
       </w:r>
-      <w:r>
-        <w:t>:</w:t>
-      </w:r>
+      <w:del w:id="23" w:author="Thomas Lee" w:date="2021-06-15T15:35:00Z">
+        <w:r>
+          <w:delText>:</w:delText>
+        </w:r>
+      </w:del>
     </w:p>
     <w:p>
       <w:pPr>
@@ -6548,9 +6583,11 @@
       <w:r>
         <w:t>Looking at a registry key</w:t>
       </w:r>
-      <w:r>
-        <w:t>:</w:t>
-      </w:r>
+      <w:del w:id="24" w:author="Thomas Lee" w:date="2021-06-15T15:35:00Z">
+        <w:r>
+          <w:delText>:</w:delText>
+        </w:r>
+      </w:del>
     </w:p>
     <w:p>
       <w:pPr>
@@ -6612,9 +6649,11 @@
       <w:r>
         <w:t>ered owner from the registry</w:t>
       </w:r>
-      <w:r>
-        <w:t>:</w:t>
-      </w:r>
+      <w:del w:id="25" w:author="Thomas Lee" w:date="2021-06-15T15:35:00Z">
+        <w:r>
+          <w:delText>:</w:delText>
+        </w:r>
+      </w:del>
     </w:p>
     <w:p>
       <w:pPr>
@@ -6654,9 +6693,11 @@
       <w:r>
         <w:t> drive</w:t>
       </w:r>
-      <w:r>
-        <w:t>:</w:t>
-      </w:r>
+      <w:del w:id="26" w:author="Thomas Lee" w:date="2021-06-15T15:35:00Z">
+        <w:r>
+          <w:delText>:</w:delText>
+        </w:r>
+      </w:del>
     </w:p>
     <w:p>
       <w:pPr>
@@ -6692,9 +6733,11 @@
         </w:rPr>
         <w:t>Remove-Item</w:t>
       </w:r>
-      <w:r>
-        <w:t>:</w:t>
-      </w:r>
+      <w:del w:id="27" w:author="Thomas Lee" w:date="2021-06-15T15:35:00Z">
+        <w:r>
+          <w:delText>:</w:delText>
+        </w:r>
+      </w:del>
     </w:p>
     <w:p>
       <w:pPr>
@@ -6774,9 +6817,11 @@
         </w:rPr>
         <w:t>SRV1</w:t>
       </w:r>
-      <w:r>
-        <w:t>:</w:t>
-      </w:r>
+      <w:del w:id="28" w:author="Thomas Lee" w:date="2021-06-15T15:35:00Z">
+        <w:r>
+          <w:delText>:</w:delText>
+        </w:r>
+      </w:del>
     </w:p>
     <w:p>
       <w:pPr>
@@ -6836,9 +6881,11 @@
       <w:r>
         <w:t>Displaying Windows installation folder</w:t>
       </w:r>
-      <w:r>
-        <w:t>:</w:t>
-      </w:r>
+      <w:del w:id="29" w:author="Thomas Lee" w:date="2021-06-15T15:35:00Z">
+        <w:r>
+          <w:delText>:</w:delText>
+        </w:r>
+      </w:del>
     </w:p>
     <w:p>
       <w:pPr>
@@ -6895,9 +6942,11 @@
         </w:rPr>
         <w:t>SRV1</w:t>
       </w:r>
-      <w:r>
-        <w:t>:</w:t>
-      </w:r>
+      <w:del w:id="30" w:author="Thomas Lee" w:date="2021-06-15T15:35:00Z">
+        <w:r>
+          <w:delText>:</w:delText>
+        </w:r>
+      </w:del>
     </w:p>
     <w:p>
       <w:pPr>
@@ -6958,9 +7007,11 @@
       <w:r>
         <w:t>for FileSystem provider</w:t>
       </w:r>
-      <w:r>
-        <w:t>:</w:t>
-      </w:r>
+      <w:del w:id="31" w:author="Thomas Lee" w:date="2021-06-15T15:35:00Z">
+        <w:r>
+          <w:delText>:</w:delText>
+        </w:r>
+      </w:del>
     </w:p>
     <w:p>
       <w:pPr>
@@ -7021,9 +7072,11 @@
       <w:r>
         <w:t>Checking Function drive</w:t>
       </w:r>
-      <w:r>
-        <w:t>:</w:t>
-      </w:r>
+      <w:del w:id="32" w:author="Thomas Lee" w:date="2021-06-15T15:35:00Z">
+        <w:r>
+          <w:delText>:</w:delText>
+        </w:r>
+      </w:del>
     </w:p>
     <w:p>
       <w:pPr>
@@ -7122,9 +7175,11 @@
       <w:r>
         <w:t>Checking Function drive</w:t>
       </w:r>
-      <w:r>
-        <w:t>:</w:t>
-      </w:r>
+      <w:del w:id="33" w:author="Thomas Lee" w:date="2021-06-15T15:35:00Z">
+        <w:r>
+          <w:delText>:</w:delText>
+        </w:r>
+      </w:del>
     </w:p>
     <w:p>
       <w:pPr>
@@ -7174,9 +7229,11 @@
       <w:r>
         <w:t>unction definition</w:t>
       </w:r>
-      <w:r>
-        <w:t>:</w:t>
-      </w:r>
+      <w:del w:id="34" w:author="Thomas Lee" w:date="2021-06-15T15:35:00Z">
+        <w:r>
+          <w:delText>:</w:delText>
+        </w:r>
+      </w:del>
     </w:p>
     <w:p>
       <w:pPr>
@@ -7209,9 +7266,11 @@
       <w:r>
         <w:t>ariables</w:t>
       </w:r>
-      <w:r>
-        <w:t>:</w:t>
-      </w:r>
+      <w:del w:id="35" w:author="Thomas Lee" w:date="2021-06-15T15:35:00Z">
+        <w:r>
+          <w:delText>:</w:delText>
+        </w:r>
+      </w:del>
     </w:p>
     <w:p>
       <w:pPr>
@@ -7261,9 +7320,11 @@
       <w:r>
         <w:t>on available functions</w:t>
       </w:r>
-      <w:r>
-        <w:t>:</w:t>
-      </w:r>
+      <w:del w:id="36" w:author="Thomas Lee" w:date="2021-06-15T15:35:00Z">
+        <w:r>
+          <w:delText>:</w:delText>
+        </w:r>
+      </w:del>
     </w:p>
     <w:p>
       <w:pPr>
@@ -7296,9 +7357,11 @@
       <w:r>
         <w:t>root certificates for the local user</w:t>
       </w:r>
-      <w:r>
-        <w:t>:</w:t>
-      </w:r>
+      <w:del w:id="37" w:author="Thomas Lee" w:date="2021-06-15T15:36:00Z">
+        <w:r>
+          <w:delText>:</w:delText>
+        </w:r>
+      </w:del>
     </w:p>
     <w:p>
       <w:pPr>
@@ -7336,9 +7399,11 @@
       <w:r>
         <w:t>nRM</w:t>
       </w:r>
-      <w:r>
-        <w:t>:</w:t>
-      </w:r>
+      <w:del w:id="38" w:author="Thomas Lee" w:date="2021-06-15T15:36:00Z">
+        <w:r>
+          <w:delText>:</w:delText>
+        </w:r>
+      </w:del>
     </w:p>
     <w:p>
       <w:pPr>
@@ -7396,9 +7461,11 @@
       <w:r>
         <w:t>Setting Trusted Hosts</w:t>
       </w:r>
-      <w:r>
-        <w:t>:</w:t>
-      </w:r>
+      <w:del w:id="39" w:author="Thomas Lee" w:date="2021-06-15T15:36:00Z">
+        <w:r>
+          <w:delText>:</w:delText>
+        </w:r>
+      </w:del>
     </w:p>
     <w:p>
       <w:pPr>
@@ -7442,9 +7509,11 @@
       <w:r>
         <w:t>Installing SHIPS and CimPSDrive modules</w:t>
       </w:r>
-      <w:r>
-        <w:t>:</w:t>
-      </w:r>
+      <w:del w:id="40" w:author="Thomas Lee" w:date="2021-06-15T15:36:00Z">
+        <w:r>
+          <w:delText>:</w:delText>
+        </w:r>
+      </w:del>
     </w:p>
     <w:p>
       <w:pPr>
@@ -7497,9 +7566,11 @@
       <w:r>
         <w:t>Importing the CimPSDrive module and creating a drive</w:t>
       </w:r>
-      <w:r>
-        <w:t>:</w:t>
-      </w:r>
+      <w:del w:id="41" w:author="Thomas Lee" w:date="2021-06-15T15:36:00Z">
+        <w:r>
+          <w:delText>:</w:delText>
+        </w:r>
+      </w:del>
     </w:p>
     <w:p>
       <w:pPr>
@@ -7540,9 +7611,11 @@
       <w:r>
         <w:t xml:space="preserve"> information</w:t>
       </w:r>
-      <w:r>
-        <w:t>:</w:t>
-      </w:r>
+      <w:del w:id="42" w:author="Thomas Lee" w:date="2021-06-15T15:36:00Z">
+        <w:r>
+          <w:delText>:</w:delText>
+        </w:r>
+      </w:del>
     </w:p>
     <w:p>
       <w:pPr>
@@ -7710,7 +7783,6 @@
         <w:pStyle w:val="NormalPACKT"/>
       </w:pPr>
       <w:r>
-        <w:lastRenderedPageBreak/>
         <w:t xml:space="preserve">You can create a PowerShell provider drive within any provider (using </w:t>
       </w:r>
       <w:r>
@@ -7958,7 +8030,6 @@
           <w:sz w:val="28"/>
           <w:szCs w:val="28"/>
         </w:rPr>
-        <w:lastRenderedPageBreak/>
         <w:t>Insert image B42024_09_</w:t>
       </w:r>
       <w:r>
@@ -8388,7 +8459,6 @@
         <w:pStyle w:val="FigureCaptionPACKT"/>
       </w:pPr>
       <w:r>
-        <w:lastRenderedPageBreak/>
         <w:t xml:space="preserve">Figure 9.20: </w:t>
       </w:r>
       <w:r>
@@ -8731,7 +8801,6 @@
         <w:pStyle w:val="FigurePACKT"/>
       </w:pPr>
       <w:r>
-        <w:lastRenderedPageBreak/>
         <w:drawing>
           <wp:inline distT="0" distB="0" distL="0" distR="0" wp14:anchorId="79614246" wp14:editId="16F639D4">
             <wp:extent cx="4450300" cy="1952625"/>
@@ -9181,7 +9250,6 @@
         <w:pStyle w:val="NormalPACKT"/>
       </w:pPr>
       <w:r>
-        <w:lastRenderedPageBreak/>
         <w:t xml:space="preserve">In </w:t>
       </w:r>
       <w:r>
@@ -9487,7 +9555,6 @@
         <w:pStyle w:val="FigurePACKT"/>
       </w:pPr>
       <w:r>
-        <w:lastRenderedPageBreak/>
         <w:drawing>
           <wp:inline distT="0" distB="0" distL="0" distR="0" wp14:anchorId="53F84817" wp14:editId="7A5BAA14">
             <wp:extent cx="2738226" cy="531216"/>
@@ -9796,7 +9863,6 @@
         <w:pStyle w:val="FigurePACKT"/>
       </w:pPr>
       <w:r>
-        <w:lastRenderedPageBreak/>
         <w:drawing>
           <wp:inline distT="0" distB="0" distL="0" distR="0" wp14:anchorId="2BB4194A" wp14:editId="6B34E7EB">
             <wp:extent cx="4533969" cy="3819525"/>
@@ -9960,7 +10026,6 @@
         <w:pStyle w:val="FigurePACKT"/>
       </w:pPr>
       <w:r>
-        <w:lastRenderedPageBreak/>
         <w:drawing>
           <wp:inline distT="0" distB="0" distL="0" distR="0" wp14:anchorId="4FF5FB7C" wp14:editId="0E250F89">
             <wp:extent cx="4006281" cy="2114550"/>
@@ -10280,7 +10345,6 @@
         <w:pStyle w:val="FigurePACKT"/>
       </w:pPr>
       <w:r>
-        <w:lastRenderedPageBreak/>
         <w:drawing>
           <wp:inline distT="0" distB="0" distL="0" distR="0" wp14:anchorId="3C053290" wp14:editId="544DF496">
             <wp:extent cx="3895725" cy="1208080"/>
@@ -10624,7 +10688,6 @@
         <w:rPr>
           <w:lang w:val="en-US"/>
         </w:rPr>
-        <w:lastRenderedPageBreak/>
         <w:t>Managing Storage Replica</w:t>
       </w:r>
     </w:p>
@@ -11051,9 +11114,11 @@
       <w:r>
         <w:t>Getting disk number of the disk holding the F partition</w:t>
       </w:r>
-      <w:r>
-        <w:t>:</w:t>
-      </w:r>
+      <w:del w:id="43" w:author="Thomas Lee" w:date="2021-06-15T15:36:00Z">
+        <w:r>
+          <w:delText>:</w:delText>
+        </w:r>
+      </w:del>
     </w:p>
     <w:p>
       <w:pPr>
@@ -11118,9 +11183,11 @@
         </w:rPr>
         <w:t>SRV2</w:t>
       </w:r>
-      <w:r>
-        <w:t>:</w:t>
-      </w:r>
+      <w:del w:id="44" w:author="Thomas Lee" w:date="2021-06-15T15:36:00Z">
+        <w:r>
+          <w:delText>:</w:delText>
+        </w:r>
+      </w:del>
     </w:p>
     <w:p>
       <w:pPr>
@@ -11270,9 +11337,11 @@
         </w:rPr>
         <w:t>SRV1</w:t>
       </w:r>
-      <w:r>
-        <w:t>:</w:t>
-      </w:r>
+      <w:del w:id="45" w:author="Thomas Lee" w:date="2021-06-15T15:36:00Z">
+        <w:r>
+          <w:delText>:</w:delText>
+        </w:r>
+      </w:del>
     </w:p>
     <w:p>
       <w:pPr>
@@ -11292,7 +11361,6 @@
         <w:pStyle w:val="CodePACKT"/>
       </w:pPr>
       <w:r>
-        <w:lastRenderedPageBreak/>
         <w:t>  $NF = </w:t>
       </w:r>
       <w:r>
@@ -11398,9 +11466,11 @@
       <w:r>
         <w:t> locally</w:t>
       </w:r>
-      <w:r>
-        <w:t>:</w:t>
-      </w:r>
+      <w:del w:id="46" w:author="Thomas Lee" w:date="2021-06-15T15:36:00Z">
+        <w:r>
+          <w:delText>:</w:delText>
+        </w:r>
+      </w:del>
     </w:p>
     <w:p>
       <w:pPr>
@@ -11436,9 +11506,11 @@
         </w:rPr>
         <w:t>SRV2</w:t>
       </w:r>
-      <w:r>
-        <w:t>:</w:t>
-      </w:r>
+      <w:del w:id="47" w:author="Thomas Lee" w:date="2021-06-15T15:36:00Z">
+        <w:r>
+          <w:delText>:</w:delText>
+        </w:r>
+      </w:del>
     </w:p>
     <w:p>
       <w:pPr>
@@ -11521,9 +11593,11 @@
         </w:rPr>
         <w:t>SRV1</w:t>
       </w:r>
-      <w:r>
-        <w:t>:</w:t>
-      </w:r>
+      <w:del w:id="48" w:author="Thomas Lee" w:date="2021-06-15T15:36:00Z">
+        <w:r>
+          <w:delText>:</w:delText>
+        </w:r>
+      </w:del>
     </w:p>
     <w:p>
       <w:pPr>
@@ -11565,9 +11639,11 @@
         </w:rPr>
         <w:t>SRV2</w:t>
       </w:r>
-      <w:r>
-        <w:t>:</w:t>
-      </w:r>
+      <w:del w:id="49" w:author="Thomas Lee" w:date="2021-06-15T15:36:00Z">
+        <w:r>
+          <w:delText>:</w:delText>
+        </w:r>
+      </w:del>
     </w:p>
     <w:p>
       <w:pPr>
@@ -11670,9 +11746,11 @@
       <w:r>
         <w:t> and waiting for the restart</w:t>
       </w:r>
-      <w:r>
-        <w:t>:</w:t>
-      </w:r>
+      <w:del w:id="50" w:author="Thomas Lee" w:date="2021-06-15T15:36:00Z">
+        <w:r>
+          <w:delText>:</w:delText>
+        </w:r>
+      </w:del>
     </w:p>
     <w:p>
       <w:pPr>
@@ -11755,9 +11833,11 @@
       <w:r>
         <w:t> to finish the installation process</w:t>
       </w:r>
-      <w:r>
-        <w:t>:</w:t>
-      </w:r>
+      <w:del w:id="51" w:author="Thomas Lee" w:date="2021-06-15T15:36:00Z">
+        <w:r>
+          <w:delText>:</w:delText>
+        </w:r>
+      </w:del>
     </w:p>
     <w:p>
       <w:pPr>
@@ -11785,7 +11865,6 @@
         </w:rPr>
       </w:pPr>
       <w:r>
-        <w:lastRenderedPageBreak/>
         <w:t>Creating a </w:t>
       </w:r>
       <w:r>
@@ -11809,9 +11888,11 @@
         </w:rPr>
         <w:t>SRV1</w:t>
       </w:r>
-      <w:r>
-        <w:t>:</w:t>
-      </w:r>
+      <w:del w:id="52" w:author="Thomas Lee" w:date="2021-06-15T15:36:00Z">
+        <w:r>
+          <w:delText>:</w:delText>
+        </w:r>
+      </w:del>
     </w:p>
     <w:p>
       <w:pPr>
@@ -11963,9 +12044,11 @@
         </w:rPr>
         <w:t>SRV2</w:t>
       </w:r>
-      <w:r>
-        <w:t>:</w:t>
-      </w:r>
+      <w:del w:id="53" w:author="Thomas Lee" w:date="2021-06-15T15:37:00Z">
+        <w:r>
+          <w:delText>:</w:delText>
+        </w:r>
+      </w:del>
     </w:p>
     <w:p>
       <w:pPr>
@@ -12013,9 +12096,11 @@
         </w:rPr>
         <w:t>SRV1</w:t>
       </w:r>
-      <w:r>
-        <w:t>:</w:t>
-      </w:r>
+      <w:del w:id="54" w:author="Thomas Lee" w:date="2021-06-15T15:37:00Z">
+        <w:r>
+          <w:delText>:</w:delText>
+        </w:r>
+      </w:del>
     </w:p>
     <w:p>
       <w:pPr>
@@ -12051,9 +12136,11 @@
         </w:rPr>
         <w:t>SRV2</w:t>
       </w:r>
-      <w:r>
-        <w:t>:</w:t>
-      </w:r>
+      <w:del w:id="55" w:author="Thomas Lee" w:date="2021-06-15T15:37:00Z">
+        <w:r>
+          <w:delText>:</w:delText>
+        </w:r>
+      </w:del>
     </w:p>
     <w:p>
       <w:pPr>
@@ -12114,9 +12201,11 @@
       <w:r>
         <w:t xml:space="preserve"> group</w:t>
       </w:r>
-      <w:r>
-        <w:t>:</w:t>
-      </w:r>
+      <w:del w:id="56" w:author="Thomas Lee" w:date="2021-06-15T15:37:00Z">
+        <w:r>
+          <w:delText>:</w:delText>
+        </w:r>
+      </w:del>
     </w:p>
     <w:p>
       <w:pPr>
@@ -12304,7 +12393,6 @@
         </w:rPr>
       </w:pPr>
       <w:r>
-        <w:lastRenderedPageBreak/>
         <w:t>Examining the volumes on </w:t>
       </w:r>
       <w:r>
@@ -12313,9 +12401,11 @@
         </w:rPr>
         <w:t>SRV2</w:t>
       </w:r>
-      <w:r>
-        <w:t>:</w:t>
-      </w:r>
+      <w:del w:id="57" w:author="Thomas Lee" w:date="2021-06-15T15:37:00Z">
+        <w:r>
+          <w:delText>:</w:delText>
+        </w:r>
+      </w:del>
     </w:p>
     <w:p>
       <w:pPr>
@@ -12391,9 +12481,11 @@
       <w:r>
         <w:t> the replication</w:t>
       </w:r>
-      <w:r>
-        <w:t>:</w:t>
-      </w:r>
+      <w:del w:id="58" w:author="Thomas Lee" w:date="2021-06-15T15:37:00Z">
+        <w:r>
+          <w:delText>:</w:delText>
+        </w:r>
+      </w:del>
     </w:p>
     <w:p>
       <w:pPr>
@@ -12524,9 +12616,11 @@
       <w:r>
         <w:t>artnership</w:t>
       </w:r>
-      <w:r>
-        <w:t>:</w:t>
-      </w:r>
+      <w:del w:id="59" w:author="Thomas Lee" w:date="2021-06-15T15:37:00Z">
+        <w:r>
+          <w:delText>:</w:delText>
+        </w:r>
+      </w:del>
     </w:p>
     <w:p>
       <w:pPr>
@@ -12574,9 +12668,11 @@
         </w:rPr>
         <w:t>SRV2</w:t>
       </w:r>
-      <w:r>
-        <w:t>:</w:t>
-      </w:r>
+      <w:del w:id="60" w:author="Thomas Lee" w:date="2021-06-15T15:37:00Z">
+        <w:r>
+          <w:delText>:</w:delText>
+        </w:r>
+      </w:del>
     </w:p>
     <w:p>
       <w:pPr>
@@ -12778,7 +12874,6 @@
           <w:sz w:val="28"/>
           <w:szCs w:val="28"/>
         </w:rPr>
-        <w:lastRenderedPageBreak/>
         <w:t>Insert image B42024_09_</w:t>
       </w:r>
       <w:r>
@@ -13163,7 +13258,6 @@
         <w:pStyle w:val="FigurePACKT"/>
       </w:pPr>
       <w:r>
-        <w:lastRenderedPageBreak/>
         <w:drawing>
           <wp:inline distT="0" distB="0" distL="0" distR="0" wp14:anchorId="276AD8DD" wp14:editId="64FE64AB">
             <wp:extent cx="2977954" cy="1570570"/>
@@ -13567,7 +13661,6 @@
         <w:pStyle w:val="FigurePACKT"/>
       </w:pPr>
       <w:r>
-        <w:lastRenderedPageBreak/>
         <w:drawing>
           <wp:inline distT="0" distB="0" distL="0" distR="0" wp14:anchorId="213D09B8" wp14:editId="22A3FA3D">
             <wp:extent cx="5002043" cy="1676400"/>
@@ -13967,7 +14060,6 @@
         <w:pStyle w:val="FigurePACKT"/>
       </w:pPr>
       <w:r>
-        <w:lastRenderedPageBreak/>
         <w:drawing>
           <wp:inline distT="0" distB="0" distL="0" distR="0" wp14:anchorId="4DA38932" wp14:editId="174F4964">
             <wp:extent cx="4943475" cy="1270647"/>
@@ -14261,7 +14353,6 @@
         <w:pStyle w:val="FigurePACKT"/>
       </w:pPr>
       <w:r>
-        <w:lastRenderedPageBreak/>
         <w:drawing>
           <wp:inline distT="0" distB="0" distL="0" distR="0" wp14:anchorId="4A0D1057" wp14:editId="13DF84DF">
             <wp:extent cx="4909572" cy="1695450"/>
@@ -14582,7 +14673,6 @@
         <w:pStyle w:val="FigureCaptionPACKT"/>
       </w:pPr>
       <w:r>
-        <w:lastRenderedPageBreak/>
         <w:t>Figure 9.46: Viewing files on F: on SRV2</w:t>
       </w:r>
     </w:p>
@@ -15320,9 +15410,11 @@
       <w:r>
         <w:t>isks available for pooling</w:t>
       </w:r>
-      <w:r>
-        <w:t>:</w:t>
-      </w:r>
+      <w:del w:id="61" w:author="Thomas Lee" w:date="2021-06-15T15:37:00Z">
+        <w:r>
+          <w:delText>:</w:delText>
+        </w:r>
+      </w:del>
     </w:p>
     <w:p>
       <w:pPr>
@@ -15360,9 +15452,11 @@
       <w:r>
         <w:t>Creating a storage pool</w:t>
       </w:r>
-      <w:r>
-        <w:t>:</w:t>
-      </w:r>
+      <w:del w:id="62" w:author="Thomas Lee" w:date="2021-06-15T15:37:00Z">
+        <w:r>
+          <w:delText>:</w:delText>
+        </w:r>
+      </w:del>
     </w:p>
     <w:p>
       <w:pPr>
@@ -15462,9 +15556,11 @@
         </w:rPr>
         <w:t>Mirror1</w:t>
       </w:r>
-      <w:r>
-        <w:t>:</w:t>
-      </w:r>
+      <w:del w:id="63" w:author="Thomas Lee" w:date="2021-06-15T15:37:00Z">
+        <w:r>
+          <w:delText>:</w:delText>
+        </w:r>
+      </w:del>
     </w:p>
     <w:p>
       <w:pPr>
@@ -15607,9 +15703,11 @@
         </w:rPr>
         <w:t>Mirror2</w:t>
       </w:r>
-      <w:r>
-        <w:t>:</w:t>
-      </w:r>
+      <w:del w:id="64" w:author="Thomas Lee" w:date="2021-06-15T15:37:00Z">
+        <w:r>
+          <w:delText>:</w:delText>
+        </w:r>
+      </w:del>
     </w:p>
     <w:p>
       <w:pPr>
@@ -15754,9 +15852,11 @@
         </w:rPr>
         <w:t>Mirror1</w:t>
       </w:r>
-      <w:r>
-        <w:t>:</w:t>
-      </w:r>
+      <w:del w:id="65" w:author="Thomas Lee" w:date="2021-06-15T15:37:00Z">
+        <w:r>
+          <w:delText>:</w:delText>
+        </w:r>
+      </w:del>
     </w:p>
     <w:p>
       <w:pPr>
@@ -15836,9 +15936,11 @@
         </w:rPr>
         <w:t>Mirror2</w:t>
       </w:r>
-      <w:r>
-        <w:t>:</w:t>
-      </w:r>
+      <w:del w:id="66" w:author="Thomas Lee" w:date="2021-06-15T15:37:00Z">
+        <w:r>
+          <w:delText>:</w:delText>
+        </w:r>
+      </w:del>
     </w:p>
     <w:p>
       <w:pPr>
@@ -15921,9 +16023,11 @@
         </w:rPr>
         <w:t>SRV2</w:t>
       </w:r>
-      <w:r>
-        <w:t>:</w:t>
-      </w:r>
+      <w:del w:id="67" w:author="Thomas Lee" w:date="2021-06-15T15:37:00Z">
+        <w:r>
+          <w:delText>:</w:delText>
+        </w:r>
+      </w:del>
     </w:p>
     <w:p>
       <w:pPr>
@@ -16173,7 +16277,6 @@
           <w:sz w:val="28"/>
           <w:szCs w:val="28"/>
         </w:rPr>
-        <w:lastRenderedPageBreak/>
         <w:t>Insert image B42024_09_</w:t>
       </w:r>
       <w:r>
@@ -16588,7 +16691,6 @@
           <w:sz w:val="28"/>
           <w:szCs w:val="28"/>
         </w:rPr>
-        <w:lastRenderedPageBreak/>
         <w:t>Insert image B42024_09_</w:t>
       </w:r>
       <w:r>
@@ -17227,8 +17329,31 @@
         <w:t>Please make sure this is updated on the GitHub too!</w:t>
       </w:r>
     </w:p>
+    <w:p>
+      <w:pPr>
+        <w:pStyle w:val="CommentText"/>
+      </w:pPr>
+    </w:p>
+    <w:p>
+      <w:pPr>
+        <w:pStyle w:val="CommentText"/>
+      </w:pPr>
+      <w:r>
+        <w:t>Good catch</w:t>
+      </w:r>
+    </w:p>
+    <w:p>
+      <w:pPr>
+        <w:pStyle w:val="CommentText"/>
+      </w:pPr>
+    </w:p>
+    <w:p>
+      <w:pPr>
+        <w:pStyle w:val="CommentText"/>
+      </w:pPr>
+    </w:p>
   </w:comment>
-  <w:comment w:id="4" w:author="Safis Editor" w:date="2021-04-22T08:32:00Z" w:initials="SE">
+  <w:comment w:id="12" w:author="Safis Editor" w:date="2021-04-22T08:32:00Z" w:initials="SE">
     <w:p>
       <w:pPr>
         <w:pStyle w:val="CommentText"/>
@@ -17244,7 +17369,7 @@
       </w:r>
     </w:p>
   </w:comment>
-  <w:comment w:id="5" w:author="Thomas Lee" w:date="2021-04-05T15:16:00Z" w:initials="TL">
+  <w:comment w:id="17" w:author="Thomas Lee" w:date="2021-04-05T15:16:00Z" w:initials="TL">
     <w:p>
       <w:pPr>
         <w:pStyle w:val="CommentText"/>
@@ -17260,7 +17385,7 @@
       </w:r>
     </w:p>
   </w:comment>
-  <w:comment w:id="6" w:author="Lucy Wan" w:date="2021-04-12T17:31:00Z" w:initials="LW">
+  <w:comment w:id="18" w:author="Lucy Wan" w:date="2021-04-12T17:31:00Z" w:initials="LW">
     <w:p>
       <w:pPr>
         <w:pStyle w:val="CommentText"/>
@@ -20525,11 +20650,11 @@
   <w15:person w15:author="Lucy Wan">
     <w15:presenceInfo w15:providerId="AD" w15:userId="S::lucyw@packt.com::db97003a-82a3-4112-ba8a-ea61a7d5a6ce"/>
   </w15:person>
+  <w15:person w15:author="Thomas Lee">
+    <w15:presenceInfo w15:providerId="AD" w15:userId="S::tfl@psp.co.uk::23b502fb-9fbe-4e0e-93c0-56b8c6160e0c"/>
+  </w15:person>
   <w15:person w15:author="Safis Editor">
     <w15:presenceInfo w15:providerId="None" w15:userId="Safis Editor"/>
-  </w15:person>
-  <w15:person w15:author="Thomas Lee">
-    <w15:presenceInfo w15:providerId="AD" w15:userId="S::tfl@psp.co.uk::23b502fb-9fbe-4e0e-93c0-56b8c6160e0c"/>
   </w15:person>
 </w15:people>
 </file>
@@ -21016,6 +21141,7 @@
   <w:style w:type="character" w:default="1" w:styleId="DefaultParagraphFont">
     <w:name w:val="Default Paragraph Font"/>
     <w:uiPriority w:val="1"/>
+    <w:semiHidden/>
     <w:unhideWhenUsed/>
   </w:style>
   <w:style w:type="table" w:default="1" w:styleId="TableNormal">
@@ -21936,6 +22062,10 @@
 </file>
 
 <file path=customXml/item1.xml><?xml version="1.0" encoding="utf-8"?>
+<b:Sources xmlns:b="http://schemas.openxmlformats.org/officeDocument/2006/bibliography" xmlns="http://schemas.openxmlformats.org/officeDocument/2006/bibliography" SelectedStyle="\APASixthEditionOfficeOnline.xsl" StyleName="APA" Version="6"/>
+</file>
+
+<file path=customXml/item2.xml><?xml version="1.0" encoding="utf-8"?>
 <p:properties xmlns:p="http://schemas.microsoft.com/office/2006/metadata/properties" xmlns:xsi="http://www.w3.org/2001/XMLSchema-instance" xmlns:pc="http://schemas.microsoft.com/office/infopath/2007/PartnerControls">
   <documentManagement>
     <Early_x0020_Access xmlns="e7df6e9d-0615-47e4-a4ad-60fe01bbcbf5">false</Early_x0020_Access>
@@ -21943,11 +22073,16 @@
 </p:properties>
 </file>
 
-<file path=customXml/item2.xml><?xml version="1.0" encoding="utf-8"?>
-<b:Sources xmlns:b="http://schemas.openxmlformats.org/officeDocument/2006/bibliography" xmlns="http://schemas.openxmlformats.org/officeDocument/2006/bibliography" SelectedStyle="\APASixthEditionOfficeOnline.xsl" StyleName="APA" Version="6"/>
+<file path=customXml/item3.xml><?xml version="1.0" encoding="utf-8"?>
+<?mso-contentType ?>
+<FormTemplates xmlns="http://schemas.microsoft.com/sharepoint/v3/contenttype/forms">
+  <Display>DocumentLibraryForm</Display>
+  <Edit>DocumentLibraryForm</Edit>
+  <New>DocumentLibraryForm</New>
+</FormTemplates>
 </file>
 
-<file path=customXml/item3.xml><?xml version="1.0" encoding="utf-8"?>
+<file path=customXml/item4.xml><?xml version="1.0" encoding="utf-8"?>
 <ct:contentTypeSchema xmlns:ct="http://schemas.microsoft.com/office/2006/metadata/contentType" xmlns:ma="http://schemas.microsoft.com/office/2006/metadata/properties/metaAttributes" ct:_="" ma:_="" ma:contentTypeName="Document" ma:contentTypeID="0x010100D52413E2E2902342ADF3E7858F395E29" ma:contentTypeVersion="13" ma:contentTypeDescription="Create a new document." ma:contentTypeScope="" ma:versionID="ad29ee0942238f21f7c9b9fcd53baea1">
   <xsd:schema xmlns:xsd="http://www.w3.org/2001/XMLSchema" xmlns:xs="http://www.w3.org/2001/XMLSchema" xmlns:p="http://schemas.microsoft.com/office/2006/metadata/properties" xmlns:ns2="e7df6e9d-0615-47e4-a4ad-60fe01bbcbf5" xmlns:ns3="c866c9ed-2f7a-4860-bf57-8153ff3a210a" targetNamespace="http://schemas.microsoft.com/office/2006/metadata/properties" ma:root="true" ma:fieldsID="6c12a8ad54c5f9eb97d360dd7d7bf666" ns2:_="" ns3:_="">
     <xsd:import namespace="e7df6e9d-0615-47e4-a4ad-60fe01bbcbf5"/>
@@ -22170,16 +22305,15 @@
 </ct:contentTypeSchema>
 </file>
 
-<file path=customXml/item4.xml><?xml version="1.0" encoding="utf-8"?>
-<?mso-contentType ?>
-<FormTemplates xmlns="http://schemas.microsoft.com/sharepoint/v3/contenttype/forms">
-  <Display>DocumentLibraryForm</Display>
-  <Edit>DocumentLibraryForm</Edit>
-  <New>DocumentLibraryForm</New>
-</FormTemplates>
+<file path=customXml/itemProps1.xml><?xml version="1.0" encoding="utf-8"?>
+<ds:datastoreItem xmlns:ds="http://schemas.openxmlformats.org/officeDocument/2006/customXml" ds:itemID="{714B673A-7462-41D0-8FCB-13142A99436A}">
+  <ds:schemaRefs>
+    <ds:schemaRef ds:uri="http://schemas.openxmlformats.org/officeDocument/2006/bibliography"/>
+  </ds:schemaRefs>
+</ds:datastoreItem>
 </file>
 
-<file path=customXml/itemProps1.xml><?xml version="1.0" encoding="utf-8"?>
+<file path=customXml/itemProps2.xml><?xml version="1.0" encoding="utf-8"?>
 <ds:datastoreItem xmlns:ds="http://schemas.openxmlformats.org/officeDocument/2006/customXml" ds:itemID="{97FCEBEF-5146-42F5-BB58-21F69703953D}">
   <ds:schemaRefs>
     <ds:schemaRef ds:uri="http://schemas.microsoft.com/office/2006/metadata/properties"/>
@@ -22189,15 +22323,15 @@
 </ds:datastoreItem>
 </file>
 
-<file path=customXml/itemProps2.xml><?xml version="1.0" encoding="utf-8"?>
-<ds:datastoreItem xmlns:ds="http://schemas.openxmlformats.org/officeDocument/2006/customXml" ds:itemID="{714B673A-7462-41D0-8FCB-13142A99436A}">
+<file path=customXml/itemProps3.xml><?xml version="1.0" encoding="utf-8"?>
+<ds:datastoreItem xmlns:ds="http://schemas.openxmlformats.org/officeDocument/2006/customXml" ds:itemID="{CE81E0D4-FAA2-4F86-A380-979174822896}">
   <ds:schemaRefs>
-    <ds:schemaRef ds:uri="http://schemas.openxmlformats.org/officeDocument/2006/bibliography"/>
+    <ds:schemaRef ds:uri="http://schemas.microsoft.com/sharepoint/v3/contenttype/forms"/>
   </ds:schemaRefs>
 </ds:datastoreItem>
 </file>
 
-<file path=customXml/itemProps3.xml><?xml version="1.0" encoding="utf-8"?>
+<file path=customXml/itemProps4.xml><?xml version="1.0" encoding="utf-8"?>
 <ds:datastoreItem xmlns:ds="http://schemas.openxmlformats.org/officeDocument/2006/customXml" ds:itemID="{C10CC8B5-5E09-4D47-82BC-49C6B47CA02D}">
   <ds:schemaRefs>
     <ds:schemaRef ds:uri="http://schemas.microsoft.com/office/2006/metadata/contentType"/>
@@ -22214,12 +22348,4 @@
     <ds:schemaRef ds:uri="http://schemas.microsoft.com/internal/obd"/>
   </ds:schemaRefs>
 </ds:datastoreItem>
-</file>
-
-<file path=customXml/itemProps4.xml><?xml version="1.0" encoding="utf-8"?>
-<ds:datastoreItem xmlns:ds="http://schemas.openxmlformats.org/officeDocument/2006/customXml" ds:itemID="{CE81E0D4-FAA2-4F86-A380-979174822896}">
-  <ds:schemaRefs>
-    <ds:schemaRef ds:uri="http://schemas.microsoft.com/sharepoint/v3/contenttype/forms"/>
-  </ds:schemaRefs>
-</ds:datastoreItem>
 </file>